--- a/法令ファイル/地方行政連絡会議法第四条第一項第十一号の国の地方行政機関を定める政令/地方行政連絡会議法第四条第一項第十一号の国の地方行政機関を定める政令（昭和四十年政令第百三十号）.docx
+++ b/法令ファイル/地方行政連絡会議法第四条第一項第十一号の国の地方行政機関を定める政令/地方行政連絡会議法第四条第一項第十一号の国の地方行政機関を定める政令（昭和四十年政令第百三十号）.docx
@@ -45,7 +45,7 @@
         <w:pStyle w:val="Heading1"/>
       </w:pPr>
       <w:r>
-        <w:t>附　則（昭和四七年四月二八日政令第一一七号）</w:t>
+        <w:t>附則（昭和四七年四月二八日政令第一一七号）</w:t>
       </w:r>
     </w:p>
     <w:p>
@@ -63,7 +63,7 @@
         <w:pStyle w:val="Heading1"/>
       </w:pPr>
       <w:r>
-        <w:t>附　則（昭和六〇年三月一五日政令第三一号）</w:t>
+        <w:t>附則（昭和六〇年三月一五日政令第三一号）</w:t>
       </w:r>
     </w:p>
     <w:p>
@@ -89,7 +89,7 @@
         <w:pStyle w:val="Heading1"/>
       </w:pPr>
       <w:r>
-        <w:t>附　則（平成一一年一二月三日政令第三九〇号）</w:t>
+        <w:t>附則（平成一一年一二月三日政令第三九〇号）</w:t>
       </w:r>
     </w:p>
     <w:p>
@@ -128,10 +128,22 @@
         <w:pStyle w:val="Heading1"/>
       </w:pPr>
       <w:r>
-        <w:t>附　則（平成一二年六月七日政令第三〇四号）</w:t>
+        <w:t>附則（平成一二年六月七日政令第三〇四号）</w:t>
       </w:r>
     </w:p>
     <w:p>
+      <w:pPr>
+        <w:pStyle w:val="Heading5"/>
+        <w:ind w:left="440"/>
+      </w:pPr>
+      <w:r>
+        <w:t>１</w:t>
+      </w:r>
+    </w:p>
+    <w:p>
+      <w:pPr>
+        <w:ind w:left="440"/>
+      </w:pPr>
       <w:r>
         <w:t>この政令は、内閣法の一部を改正する法律（平成十一年法律第八十八号）の施行の日（平成十三年一月六日）から施行する。</w:t>
       </w:r>
@@ -146,7 +158,7 @@
         <w:pStyle w:val="Heading1"/>
       </w:pPr>
       <w:r>
-        <w:t>附　則（平成一四年一二月一八日政令第三八五号）</w:t>
+        <w:t>附則（平成一四年一二月一八日政令第三八五号）</w:t>
       </w:r>
     </w:p>
     <w:p>
@@ -172,7 +184,7 @@
         <w:pStyle w:val="Heading1"/>
       </w:pPr>
       <w:r>
-        <w:t>附　則（平成一七年六月二九日政令第二二八号）</w:t>
+        <w:t>附則（平成一七年六月二九日政令第二二八号）</w:t>
       </w:r>
     </w:p>
     <w:p>
@@ -238,7 +250,7 @@
     </w:pPr>
     <w:r>
       <w:tab/>
-      <w:t>WeGov v0.1 - FTS141</w:t>
+      <w:t>WeGov v0.2 - FTS141</w:t>
     </w:r>
   </w:p>
 </w:ftr>
